--- a/JAVA/src/homework/软件1223_赖明轩（实验三）.docx
+++ b/JAVA/src/homework/软件1223_赖明轩（实验三）.docx
@@ -3313,11 +3313,21 @@
                   <w:pPr>
                     <w:spacing w:line="400" w:lineRule="exact"/>
                     <w:ind w:left="-105" w:leftChars="-50" w:right="-105" w:rightChars="-50"/>
-                    <w:rPr>
-                      <w:rFonts w:ascii="宋体" w:hAnsi="宋体"/>
-                      <w:sz w:val="24"/>
+                    <w:jc w:val="center"/>
+                    <w:rPr>
+                      <w:rFonts w:hint="default" w:ascii="宋体" w:hAnsi="宋体" w:eastAsia="宋体"/>
+                      <w:sz w:val="24"/>
+                      <w:lang w:val="en-US" w:eastAsia="zh-CN"/>
                     </w:rPr>
                   </w:pPr>
+                  <w:r>
+                    <w:rPr>
+                      <w:rFonts w:hint="eastAsia" w:ascii="宋体" w:hAnsi="宋体"/>
+                      <w:sz w:val="24"/>
+                      <w:lang w:val="en-US" w:eastAsia="zh-CN"/>
+                    </w:rPr>
+                    <w:t>软件1223</w:t>
+                  </w:r>
                 </w:p>
               </w:tc>
             </w:tr>
@@ -3371,10 +3381,19 @@
                     <w:ind w:left="-105" w:leftChars="-50" w:right="-105" w:rightChars="-50"/>
                     <w:jc w:val="center"/>
                     <w:rPr>
-                      <w:rFonts w:ascii="宋体" w:hAnsi="宋体"/>
-                      <w:sz w:val="24"/>
+                      <w:rFonts w:hint="eastAsia" w:ascii="宋体" w:hAnsi="宋体" w:eastAsia="宋体"/>
+                      <w:sz w:val="24"/>
+                      <w:lang w:val="en-US" w:eastAsia="zh-CN"/>
                     </w:rPr>
                   </w:pPr>
+                  <w:r>
+                    <w:rPr>
+                      <w:rFonts w:hint="eastAsia" w:ascii="宋体" w:hAnsi="宋体"/>
+                      <w:sz w:val="24"/>
+                      <w:lang w:val="en-US" w:eastAsia="zh-CN"/>
+                    </w:rPr>
+                    <w:t>赖明轩</w:t>
+                  </w:r>
                 </w:p>
               </w:tc>
               <w:tc>
@@ -3416,11 +3435,21 @@
                     <w:ind w:left="-105" w:leftChars="-50" w:right="-105" w:rightChars="-50"/>
                     <w:jc w:val="center"/>
                     <w:rPr>
-                      <w:rFonts w:ascii="宋体" w:hAnsi="宋体"/>
+                      <w:rFonts w:hint="default" w:ascii="宋体" w:hAnsi="宋体" w:eastAsia="宋体"/>
                       <w:sz w:val="24"/>
                       <w:u w:val="single"/>
+                      <w:lang w:val="en-US" w:eastAsia="zh-CN"/>
                     </w:rPr>
                   </w:pPr>
+                  <w:r>
+                    <w:rPr>
+                      <w:rFonts w:hint="eastAsia" w:ascii="宋体" w:hAnsi="宋体"/>
+                      <w:sz w:val="24"/>
+                      <w:u w:val="single"/>
+                      <w:lang w:val="en-US" w:eastAsia="zh-CN"/>
+                    </w:rPr>
+                    <w:t>202211442408</w:t>
+                  </w:r>
                 </w:p>
               </w:tc>
               <w:tc>
@@ -3773,14 +3802,7 @@
                     <w:rPr>
                       <w:rFonts w:hint="eastAsia"/>
                     </w:rPr>
-                    <w:t>2。</w:t>
-                  </w:r>
-                  <w:bookmarkStart w:id="0" w:name="_GoBack"/>
-                  <w:r>
-                    <w:rPr>
-                      <w:rFonts w:hint="eastAsia"/>
-                    </w:rPr>
-                    <w:t>编写基于</w:t>
+                    <w:t>2。编写基于</w:t>
                   </w:r>
                   <w:r>
                     <w:rPr>
@@ -3818,7 +3840,6 @@
                     </w:rPr>
                     <w:t>程序，读取并显示来自客户端的对象信息。</w:t>
                   </w:r>
-                  <w:bookmarkEnd w:id="0"/>
                 </w:p>
                 <w:p>
                   <w:pPr>
@@ -3864,6 +3885,8 @@
                       <w:sz w:val="24"/>
                     </w:rPr>
                   </w:pPr>
+                  <w:bookmarkStart w:id="0" w:name="_GoBack"/>
+                  <w:bookmarkEnd w:id="0"/>
                 </w:p>
               </w:tc>
             </w:tr>
